--- a/5sem/BD/Lab11/ответы.docx
+++ b/5sem/BD/Lab11/ответы.docx
@@ -454,193 +454,15 @@
     </w:p>
     <w:p>
       <w:pPr>
-        <w:ind w:firstLine="708"/>
-        <w:jc w:val="both"/>
-        <w:rPr>
-          <w:rFonts w:ascii="Times New Roman" w:hAnsi="Times New Roman" w:cs="Times New Roman"/>
-          <w:sz w:val="28"/>
-          <w:szCs w:val="28"/>
-        </w:rPr>
-      </w:pPr>
-      <w:r>
-        <w:rPr>
-          <w:rFonts w:ascii="Times New Roman" w:hAnsi="Times New Roman" w:cs="Times New Roman"/>
-          <w:b/>
-          <w:sz w:val="28"/>
-          <w:szCs w:val="28"/>
-        </w:rPr>
-        <w:t>Функция</w:t>
-      </w:r>
-      <w:r>
-        <w:rPr>
-          <w:rFonts w:ascii="Times New Roman" w:hAnsi="Times New Roman" w:cs="Times New Roman"/>
-          <w:sz w:val="28"/>
-          <w:szCs w:val="28"/>
-        </w:rPr>
-        <w:t xml:space="preserve"> – именованный модуль, который выполняет ноль или более выражений через фразу </w:t>
-      </w:r>
-      <w:proofErr w:type="spellStart"/>
-      <w:r>
-        <w:rPr>
-          <w:rFonts w:ascii="Times New Roman" w:hAnsi="Times New Roman" w:cs="Times New Roman"/>
-          <w:sz w:val="28"/>
-          <w:szCs w:val="28"/>
-        </w:rPr>
-        <w:t>Return</w:t>
-      </w:r>
-      <w:proofErr w:type="spellEnd"/>
-      <w:r>
-        <w:rPr>
-          <w:rFonts w:ascii="Times New Roman" w:hAnsi="Times New Roman" w:cs="Times New Roman"/>
-          <w:sz w:val="28"/>
-          <w:szCs w:val="28"/>
-        </w:rPr>
-        <w:t xml:space="preserve"> </w:t>
-      </w:r>
-    </w:p>
-    <w:p>
-      <w:pPr>
-        <w:ind w:firstLine="708"/>
-        <w:jc w:val="both"/>
-        <w:rPr>
-          <w:rFonts w:ascii="Times New Roman" w:hAnsi="Times New Roman" w:cs="Times New Roman"/>
-          <w:sz w:val="28"/>
-          <w:szCs w:val="28"/>
-        </w:rPr>
-      </w:pPr>
-      <w:r>
-        <w:rPr>
-          <w:rFonts w:ascii="Times New Roman" w:hAnsi="Times New Roman" w:cs="Times New Roman"/>
-          <w:sz w:val="28"/>
-          <w:szCs w:val="28"/>
-        </w:rPr>
-        <w:t>Может быть вызвана следующим образом:</w:t>
-      </w:r>
-    </w:p>
-    <w:p>
-      <w:pPr>
-        <w:pStyle w:val="a3"/>
-        <w:numPr>
-          <w:ilvl w:val="0"/>
-          <w:numId w:val="3"/>
-        </w:numPr>
-        <w:jc w:val="both"/>
-        <w:rPr>
-          <w:rFonts w:ascii="Times New Roman" w:hAnsi="Times New Roman" w:cs="Times New Roman"/>
-          <w:sz w:val="28"/>
-          <w:szCs w:val="28"/>
-        </w:rPr>
-      </w:pPr>
-      <w:r>
-        <w:rPr>
-          <w:rFonts w:ascii="Times New Roman" w:hAnsi="Times New Roman" w:cs="Times New Roman"/>
-          <w:sz w:val="28"/>
-          <w:szCs w:val="28"/>
-        </w:rPr>
-        <w:t>В присвоении начального значения переменной</w:t>
-      </w:r>
-    </w:p>
-    <w:p>
-      <w:pPr>
-        <w:pStyle w:val="a3"/>
-        <w:numPr>
-          <w:ilvl w:val="0"/>
-          <w:numId w:val="3"/>
-        </w:numPr>
-        <w:jc w:val="both"/>
-        <w:rPr>
-          <w:rFonts w:ascii="Times New Roman" w:hAnsi="Times New Roman" w:cs="Times New Roman"/>
-          <w:sz w:val="28"/>
-          <w:szCs w:val="28"/>
-        </w:rPr>
-      </w:pPr>
-      <w:r>
-        <w:rPr>
-          <w:rFonts w:ascii="Times New Roman" w:hAnsi="Times New Roman" w:cs="Times New Roman"/>
-          <w:sz w:val="28"/>
-          <w:szCs w:val="28"/>
-        </w:rPr>
-        <w:t>В выражении присвоения</w:t>
-      </w:r>
-    </w:p>
-    <w:p>
-      <w:pPr>
-        <w:pStyle w:val="a3"/>
-        <w:numPr>
-          <w:ilvl w:val="0"/>
-          <w:numId w:val="3"/>
-        </w:numPr>
-        <w:jc w:val="both"/>
-        <w:rPr>
-          <w:rFonts w:ascii="Times New Roman" w:hAnsi="Times New Roman" w:cs="Times New Roman"/>
-          <w:sz w:val="28"/>
-          <w:szCs w:val="28"/>
-        </w:rPr>
-      </w:pPr>
-      <w:r>
-        <w:rPr>
-          <w:rFonts w:ascii="Times New Roman" w:hAnsi="Times New Roman" w:cs="Times New Roman"/>
-          <w:sz w:val="28"/>
-          <w:szCs w:val="28"/>
-        </w:rPr>
-        <w:t>В булевом выражении</w:t>
-      </w:r>
-    </w:p>
-    <w:p>
-      <w:pPr>
-        <w:pStyle w:val="a3"/>
-        <w:numPr>
-          <w:ilvl w:val="0"/>
-          <w:numId w:val="3"/>
-        </w:numPr>
-        <w:jc w:val="both"/>
-        <w:rPr>
-          <w:rFonts w:ascii="Times New Roman" w:hAnsi="Times New Roman" w:cs="Times New Roman"/>
-          <w:sz w:val="28"/>
-          <w:szCs w:val="28"/>
-        </w:rPr>
-      </w:pPr>
-      <w:r>
-        <w:rPr>
-          <w:rFonts w:ascii="Times New Roman" w:hAnsi="Times New Roman" w:cs="Times New Roman"/>
-          <w:sz w:val="28"/>
-          <w:szCs w:val="28"/>
-        </w:rPr>
-        <w:t>В SQL запросе</w:t>
-      </w:r>
-    </w:p>
-    <w:p>
-      <w:pPr>
-        <w:pStyle w:val="a3"/>
-        <w:numPr>
-          <w:ilvl w:val="0"/>
-          <w:numId w:val="3"/>
-        </w:numPr>
-        <w:jc w:val="both"/>
-        <w:rPr>
-          <w:rFonts w:ascii="Times New Roman" w:hAnsi="Times New Roman" w:cs="Times New Roman"/>
-          <w:sz w:val="28"/>
-          <w:szCs w:val="28"/>
-        </w:rPr>
-      </w:pPr>
-      <w:r>
-        <w:rPr>
-          <w:rFonts w:ascii="Times New Roman" w:hAnsi="Times New Roman" w:cs="Times New Roman"/>
-          <w:sz w:val="28"/>
-          <w:szCs w:val="28"/>
-        </w:rPr>
-        <w:t>Как аргумент в списке параметров другой функции или процедуры</w:t>
-      </w:r>
-    </w:p>
-    <w:p>
-      <w:pPr>
-        <w:jc w:val="both"/>
-        <w:rPr>
-          <w:rFonts w:ascii="Times New Roman" w:hAnsi="Times New Roman" w:cs="Times New Roman"/>
-          <w:sz w:val="28"/>
-          <w:szCs w:val="28"/>
-        </w:rPr>
-      </w:pPr>
+        <w:jc w:val="both"/>
+        <w:rPr>
+          <w:rFonts w:ascii="Times New Roman" w:hAnsi="Times New Roman" w:cs="Times New Roman"/>
+          <w:sz w:val="28"/>
+          <w:szCs w:val="28"/>
+        </w:rPr>
+      </w:pPr>
+      <w:bookmarkStart w:id="0" w:name="_GoBack"/>
+      <w:bookmarkEnd w:id="0"/>
       <w:r>
         <w:rPr>
           <w:rFonts w:ascii="Times New Roman" w:hAnsi="Times New Roman" w:cs="Times New Roman"/>
@@ -706,8 +528,6 @@
           <w:szCs w:val="28"/>
         </w:rPr>
       </w:pPr>
-      <w:bookmarkStart w:id="0" w:name="_GoBack"/>
-      <w:bookmarkEnd w:id="0"/>
     </w:p>
     <w:p>
       <w:pPr>
@@ -1096,6 +916,7 @@
           <w:lang w:val="en-US"/>
         </w:rPr>
       </w:pPr>
+      <w:proofErr w:type="spellStart"/>
       <w:r>
         <w:rPr>
           <w:rFonts w:ascii="Times New Roman" w:hAnsi="Times New Roman" w:cs="Times New Roman"/>
@@ -1113,7 +934,17 @@
           <w:szCs w:val="28"/>
           <w:lang w:val="en-US"/>
         </w:rPr>
-        <w:t>name(</w:t>
+        <w:t>name</w:t>
+      </w:r>
+      <w:proofErr w:type="spellEnd"/>
+      <w:r>
+        <w:rPr>
+          <w:rFonts w:ascii="Times New Roman" w:hAnsi="Times New Roman" w:cs="Times New Roman"/>
+          <w:sz w:val="28"/>
+          <w:szCs w:val="28"/>
+          <w:lang w:val="en-US"/>
+        </w:rPr>
+        <w:t>(</w:t>
       </w:r>
       <w:proofErr w:type="gramEnd"/>
       <w:r>
